--- a/documentation/New-Installation-And-Setup-Instructions.docx
+++ b/documentation/New-Installation-And-Setup-Instructions.docx
@@ -87,6 +87,57 @@
           <w:numId w:val="4"/>
         </w:numPr>
         <w:spacing w:line="240" w:lineRule="auto"/>
+        <w:rPr>
+          <w:u w:val="single"/>
+        </w:rPr>
+      </w:pPr>
+      <w:proofErr w:type="spellStart"/>
+      <w:r>
+        <w:t>crontab</w:t>
+      </w:r>
+      <w:proofErr w:type="spellEnd"/>
+      <w:r>
+        <w:t xml:space="preserve"> for user needs to be edited to contain: </w:t>
+      </w:r>
+    </w:p>
+    <w:p>
+      <w:pPr>
+        <w:spacing w:line="240" w:lineRule="auto"/>
+        <w:ind w:left="720"/>
+        <w:rPr>
+          <w:u w:val="single"/>
+        </w:rPr>
+      </w:pPr>
+      <w:r>
+        <w:t>“* * * * * /home/$username/master-</w:t>
+      </w:r>
+      <w:proofErr w:type="spellStart"/>
+      <w:r>
+        <w:t>crontab.cron</w:t>
+      </w:r>
+      <w:proofErr w:type="spellEnd"/>
+      <w:r>
+        <w:t xml:space="preserve"> &gt; /</w:t>
+      </w:r>
+      <w:proofErr w:type="spellStart"/>
+      <w:r>
+        <w:t>dev</w:t>
+      </w:r>
+      <w:proofErr w:type="spellEnd"/>
+      <w:r>
+        <w:t>/null 2&gt;&amp;1”</w:t>
+      </w:r>
+      <w:bookmarkStart w:id="0" w:name="_GoBack"/>
+      <w:bookmarkEnd w:id="0"/>
+    </w:p>
+    <w:p>
+      <w:pPr>
+        <w:pStyle w:val="ListParagraph"/>
+        <w:numPr>
+          <w:ilvl w:val="0"/>
+          <w:numId w:val="4"/>
+        </w:numPr>
+        <w:spacing w:line="240" w:lineRule="auto"/>
       </w:pPr>
       <w:r>
         <w:t xml:space="preserve">Setup </w:t>
@@ -190,8 +241,6 @@
         </w:rPr>
         <w:t>SUEXEC Setup</w:t>
       </w:r>
-      <w:bookmarkStart w:id="0" w:name="_GoBack"/>
-      <w:bookmarkEnd w:id="0"/>
     </w:p>
     <w:p>
       <w:pPr>
@@ -248,19 +297,19 @@
         <w:spacing w:line="240" w:lineRule="auto"/>
       </w:pPr>
       <w:r>
+        <w:t>Username</w:t>
+      </w:r>
+      <w:r>
+        <w:t xml:space="preserve">: “create” </w:t>
+      </w:r>
+    </w:p>
+    <w:p>
+      <w:pPr>
+        <w:pStyle w:val="ListParagraph"/>
+        <w:spacing w:line="240" w:lineRule="auto"/>
+      </w:pPr>
+      <w:r>
         <w:t>Password</w:t>
-      </w:r>
-      <w:r>
-        <w:t xml:space="preserve">: “create” </w:t>
-      </w:r>
-    </w:p>
-    <w:p>
-      <w:pPr>
-        <w:pStyle w:val="ListParagraph"/>
-        <w:spacing w:line="240" w:lineRule="auto"/>
-      </w:pPr>
-      <w:r>
-        <w:t>Username</w:t>
       </w:r>
       <w:r>
         <w:t>: “contest”</w:t>

--- a/documentation/New-Installation-And-Setup-Instructions.docx
+++ b/documentation/New-Installation-And-Setup-Instructions.docx
@@ -38,6 +38,19 @@
     <w:p>
       <w:pPr>
         <w:spacing w:line="240" w:lineRule="auto"/>
+      </w:pPr>
+      <w:r>
+        <w:t xml:space="preserve">-PHP packages, PHP-CGI, </w:t>
+      </w:r>
+      <w:proofErr w:type="spellStart"/>
+      <w:r>
+        <w:t>suEXEC</w:t>
+      </w:r>
+      <w:proofErr w:type="spellEnd"/>
+    </w:p>
+    <w:p>
+      <w:pPr>
+        <w:spacing w:line="240" w:lineRule="auto"/>
         <w:rPr>
           <w:u w:val="single"/>
         </w:rPr>
@@ -127,8 +140,6 @@
       <w:r>
         <w:t>/null 2&gt;&amp;1”</w:t>
       </w:r>
-      <w:bookmarkStart w:id="0" w:name="_GoBack"/>
-      <w:bookmarkEnd w:id="0"/>
     </w:p>
     <w:p>
       <w:pPr>
@@ -225,27 +236,256 @@
       </w:r>
       <w:proofErr w:type="spellEnd"/>
       <w:r>
-        <w:t xml:space="preserve"> 755 on entire user directory in order for SUEXEC to work correctly.</w:t>
-      </w:r>
-    </w:p>
-    <w:p>
-      <w:pPr>
+        <w:t xml:space="preserve"> 755 on entir</w:t>
+      </w:r>
+      <w:r>
+        <w:t xml:space="preserve">e user directory in order for </w:t>
+      </w:r>
+      <w:proofErr w:type="spellStart"/>
+      <w:r>
+        <w:t>su</w:t>
+      </w:r>
+      <w:r>
+        <w:t>EXEC</w:t>
+      </w:r>
+      <w:proofErr w:type="spellEnd"/>
+      <w:r>
+        <w:t xml:space="preserve"> to work correctly.</w:t>
+      </w:r>
+      <w:r>
+        <w:br/>
+      </w:r>
+    </w:p>
+    <w:p>
+      <w:pPr>
+        <w:pStyle w:val="ListParagraph"/>
+        <w:numPr>
+          <w:ilvl w:val="0"/>
+          <w:numId w:val="4"/>
+        </w:numPr>
+        <w:spacing w:line="240" w:lineRule="auto"/>
+      </w:pPr>
+      <w:r>
+        <w:t>Add the .</w:t>
+      </w:r>
+      <w:proofErr w:type="spellStart"/>
+      <w:r>
+        <w:t>php</w:t>
+      </w:r>
+      <w:proofErr w:type="spellEnd"/>
+      <w:r>
+        <w:t xml:space="preserve"> extension to the CGI handler in the apache </w:t>
+      </w:r>
+      <w:proofErr w:type="spellStart"/>
+      <w:r>
+        <w:t>config</w:t>
+      </w:r>
+      <w:proofErr w:type="spellEnd"/>
+    </w:p>
+    <w:p>
+      <w:pPr>
+        <w:pStyle w:val="ListParagraph"/>
         <w:spacing w:line="240" w:lineRule="auto"/>
         <w:rPr>
           <w:u w:val="single"/>
         </w:rPr>
       </w:pPr>
-      <w:r>
+    </w:p>
+    <w:p>
+      <w:pPr>
+        <w:pStyle w:val="ListParagraph"/>
+        <w:numPr>
+          <w:ilvl w:val="0"/>
+          <w:numId w:val="4"/>
+        </w:numPr>
+        <w:spacing w:line="240" w:lineRule="auto"/>
         <w:rPr>
           <w:u w:val="single"/>
         </w:rPr>
-        <w:t>SUEXEC Setup</w:t>
-      </w:r>
-    </w:p>
-    <w:p>
-      <w:pPr>
-        <w:spacing w:line="240" w:lineRule="auto"/>
-      </w:pPr>
+      </w:pPr>
+      <w:r>
+        <w:t xml:space="preserve">Install </w:t>
+      </w:r>
+      <w:proofErr w:type="spellStart"/>
+      <w:r>
+        <w:t>suEXEC</w:t>
+      </w:r>
+      <w:proofErr w:type="spellEnd"/>
+      <w:r>
+        <w:t xml:space="preserve"> </w:t>
+      </w:r>
+      <w:r>
+        <w:t>and configure it to change permissions on the contest folders.</w:t>
+      </w:r>
+    </w:p>
+    <w:p>
+      <w:pPr>
+        <w:rPr>
+          <w:u w:val="single"/>
+        </w:rPr>
+      </w:pPr>
+      <w:r>
+        <w:rPr>
+          <w:u w:val="single"/>
+        </w:rPr>
+        <w:t>Setting up PHP to actually be runnable:</w:t>
+      </w:r>
+    </w:p>
+    <w:p>
+      <w:pPr>
+        <w:pStyle w:val="ListParagraph"/>
+        <w:numPr>
+          <w:ilvl w:val="0"/>
+          <w:numId w:val="7"/>
+        </w:numPr>
+      </w:pPr>
+      <w:r>
+        <w:t>Login as root</w:t>
+      </w:r>
+    </w:p>
+    <w:p>
+      <w:pPr>
+        <w:pStyle w:val="ListParagraph"/>
+        <w:numPr>
+          <w:ilvl w:val="0"/>
+          <w:numId w:val="7"/>
+        </w:numPr>
+      </w:pPr>
+      <w:r>
+        <w:t xml:space="preserve">Mount </w:t>
+      </w:r>
+      <w:proofErr w:type="spellStart"/>
+      <w:r>
+        <w:t>binfmt_misc</w:t>
+      </w:r>
+      <w:proofErr w:type="spellEnd"/>
+      <w:r>
+        <w:t xml:space="preserve">: mount </w:t>
+      </w:r>
+      <w:proofErr w:type="spellStart"/>
+      <w:r>
+        <w:t>binfmt_misc</w:t>
+      </w:r>
+      <w:proofErr w:type="spellEnd"/>
+      <w:r>
+        <w:t xml:space="preserve"> -t </w:t>
+      </w:r>
+      <w:proofErr w:type="spellStart"/>
+      <w:r>
+        <w:t>binfmt_misc</w:t>
+      </w:r>
+      <w:proofErr w:type="spellEnd"/>
+      <w:r>
+        <w:t xml:space="preserve"> /</w:t>
+      </w:r>
+      <w:proofErr w:type="spellStart"/>
+      <w:r>
+        <w:t>proc</w:t>
+      </w:r>
+      <w:proofErr w:type="spellEnd"/>
+      <w:r>
+        <w:t>/sys/</w:t>
+      </w:r>
+      <w:proofErr w:type="spellStart"/>
+      <w:r>
+        <w:t>fs</w:t>
+      </w:r>
+      <w:proofErr w:type="spellEnd"/>
+      <w:r>
+        <w:t>/</w:t>
+      </w:r>
+      <w:proofErr w:type="spellStart"/>
+      <w:r>
+        <w:t>binfmt_misc</w:t>
+      </w:r>
+      <w:proofErr w:type="spellEnd"/>
+      <w:r>
+        <w:t xml:space="preserve"> </w:t>
+      </w:r>
+    </w:p>
+    <w:p>
+      <w:pPr>
+        <w:pStyle w:val="ListParagraph"/>
+        <w:numPr>
+          <w:ilvl w:val="0"/>
+          <w:numId w:val="7"/>
+        </w:numPr>
+      </w:pPr>
+      <w:r>
+        <w:t xml:space="preserve">Next we need to create the </w:t>
+      </w:r>
+      <w:proofErr w:type="spellStart"/>
+      <w:r>
+        <w:t>php</w:t>
+      </w:r>
+      <w:proofErr w:type="spellEnd"/>
+      <w:r>
+        <w:t xml:space="preserve"> file, example command: </w:t>
+      </w:r>
+    </w:p>
+    <w:p>
+      <w:pPr>
+        <w:ind w:left="720" w:firstLine="720"/>
+      </w:pPr>
+      <w:proofErr w:type="gramStart"/>
+      <w:r>
+        <w:t>echo</w:t>
+      </w:r>
+      <w:proofErr w:type="gramEnd"/>
+      <w:r>
+        <w:t xml:space="preserve"> “:</w:t>
+      </w:r>
+      <w:proofErr w:type="spellStart"/>
+      <w:r>
+        <w:t>php:E</w:t>
+      </w:r>
+      <w:proofErr w:type="spellEnd"/>
+      <w:r>
+        <w:t>::</w:t>
+      </w:r>
+      <w:proofErr w:type="spellStart"/>
+      <w:r>
+        <w:t>php</w:t>
+      </w:r>
+      <w:proofErr w:type="spellEnd"/>
+      <w:r>
+        <w:t>::/</w:t>
+      </w:r>
+      <w:proofErr w:type="spellStart"/>
+      <w:r>
+        <w:t>usr</w:t>
+      </w:r>
+      <w:proofErr w:type="spellEnd"/>
+      <w:r>
+        <w:t>/bin/php5-cgi:” &gt; /</w:t>
+      </w:r>
+      <w:proofErr w:type="spellStart"/>
+      <w:r>
+        <w:t>proc</w:t>
+      </w:r>
+      <w:proofErr w:type="spellEnd"/>
+      <w:r>
+        <w:t>/sys/</w:t>
+      </w:r>
+      <w:proofErr w:type="spellStart"/>
+      <w:r>
+        <w:t>f</w:t>
+      </w:r>
+      <w:r>
+        <w:t>s</w:t>
+      </w:r>
+      <w:proofErr w:type="spellEnd"/>
+      <w:r>
+        <w:t>/</w:t>
+      </w:r>
+      <w:proofErr w:type="spellStart"/>
+      <w:r>
+        <w:t>binfmt_misc</w:t>
+      </w:r>
+      <w:proofErr w:type="spellEnd"/>
+      <w:r>
+        <w:t>/register</w:t>
+      </w:r>
     </w:p>
     <w:p>
       <w:pPr>
@@ -437,7 +677,12 @@
         <w:t>Base directory: /home/</w:t>
       </w:r>
       <w:r>
-        <w:t>username/$</w:t>
+        <w:t>usern</w:t>
+      </w:r>
+      <w:bookmarkStart w:id="0" w:name="_GoBack"/>
+      <w:bookmarkEnd w:id="0"/>
+      <w:r>
+        <w:t>ame/$</w:t>
       </w:r>
       <w:proofErr w:type="spellStart"/>
       <w:r>
@@ -458,6 +703,95 @@
 <file path=word/numbering.xml><?xml version="1.0" encoding="utf-8"?>
 <w:numbering xmlns:wpc="http://schemas.microsoft.com/office/word/2010/wordprocessingCanvas" xmlns:mc="http://schemas.openxmlformats.org/markup-compatibility/2006" xmlns:o="urn:schemas-microsoft-com:office:office" xmlns:r="http://schemas.openxmlformats.org/officeDocument/2006/relationships" xmlns:m="http://schemas.openxmlformats.org/officeDocument/2006/math" xmlns:v="urn:schemas-microsoft-com:vml" xmlns:wp14="http://schemas.microsoft.com/office/word/2010/wordprocessingDrawing" xmlns:wp="http://schemas.openxmlformats.org/drawingml/2006/wordprocessingDrawing" xmlns:w10="urn:schemas-microsoft-com:office:word" xmlns:w="http://schemas.openxmlformats.org/wordprocessingml/2006/main" xmlns:w14="http://schemas.microsoft.com/office/word/2010/wordml" xmlns:wpg="http://schemas.microsoft.com/office/word/2010/wordprocessingGroup" xmlns:wpi="http://schemas.microsoft.com/office/word/2010/wordprocessingInk" xmlns:wne="http://schemas.microsoft.com/office/word/2006/wordml" xmlns:wps="http://schemas.microsoft.com/office/word/2010/wordprocessingShape" mc:Ignorable="w14 wp14">
   <w:abstractNum w:abstractNumId="0">
+    <w:nsid w:val="05495E63"/>
+    <w:multiLevelType w:val="hybridMultilevel"/>
+    <w:tmpl w:val="BA8E67CC"/>
+    <w:lvl w:ilvl="0" w:tplc="0409000F">
+      <w:start w:val="1"/>
+      <w:numFmt w:val="decimal"/>
+      <w:lvlText w:val="%1."/>
+      <w:lvlJc w:val="left"/>
+      <w:pPr>
+        <w:ind w:left="720" w:hanging="360"/>
+      </w:pPr>
+      <w:rPr>
+        <w:rFonts w:hint="default"/>
+      </w:rPr>
+    </w:lvl>
+    <w:lvl w:ilvl="1" w:tplc="04090019" w:tentative="1">
+      <w:start w:val="1"/>
+      <w:numFmt w:val="lowerLetter"/>
+      <w:lvlText w:val="%2."/>
+      <w:lvlJc w:val="left"/>
+      <w:pPr>
+        <w:ind w:left="1440" w:hanging="360"/>
+      </w:pPr>
+    </w:lvl>
+    <w:lvl w:ilvl="2" w:tplc="0409001B" w:tentative="1">
+      <w:start w:val="1"/>
+      <w:numFmt w:val="lowerRoman"/>
+      <w:lvlText w:val="%3."/>
+      <w:lvlJc w:val="right"/>
+      <w:pPr>
+        <w:ind w:left="2160" w:hanging="180"/>
+      </w:pPr>
+    </w:lvl>
+    <w:lvl w:ilvl="3" w:tplc="0409000F" w:tentative="1">
+      <w:start w:val="1"/>
+      <w:numFmt w:val="decimal"/>
+      <w:lvlText w:val="%4."/>
+      <w:lvlJc w:val="left"/>
+      <w:pPr>
+        <w:ind w:left="2880" w:hanging="360"/>
+      </w:pPr>
+    </w:lvl>
+    <w:lvl w:ilvl="4" w:tplc="04090019" w:tentative="1">
+      <w:start w:val="1"/>
+      <w:numFmt w:val="lowerLetter"/>
+      <w:lvlText w:val="%5."/>
+      <w:lvlJc w:val="left"/>
+      <w:pPr>
+        <w:ind w:left="3600" w:hanging="360"/>
+      </w:pPr>
+    </w:lvl>
+    <w:lvl w:ilvl="5" w:tplc="0409001B" w:tentative="1">
+      <w:start w:val="1"/>
+      <w:numFmt w:val="lowerRoman"/>
+      <w:lvlText w:val="%6."/>
+      <w:lvlJc w:val="right"/>
+      <w:pPr>
+        <w:ind w:left="4320" w:hanging="180"/>
+      </w:pPr>
+    </w:lvl>
+    <w:lvl w:ilvl="6" w:tplc="0409000F" w:tentative="1">
+      <w:start w:val="1"/>
+      <w:numFmt w:val="decimal"/>
+      <w:lvlText w:val="%7."/>
+      <w:lvlJc w:val="left"/>
+      <w:pPr>
+        <w:ind w:left="5040" w:hanging="360"/>
+      </w:pPr>
+    </w:lvl>
+    <w:lvl w:ilvl="7" w:tplc="04090019" w:tentative="1">
+      <w:start w:val="1"/>
+      <w:numFmt w:val="lowerLetter"/>
+      <w:lvlText w:val="%8."/>
+      <w:lvlJc w:val="left"/>
+      <w:pPr>
+        <w:ind w:left="5760" w:hanging="360"/>
+      </w:pPr>
+    </w:lvl>
+    <w:lvl w:ilvl="8" w:tplc="0409001B" w:tentative="1">
+      <w:start w:val="1"/>
+      <w:numFmt w:val="lowerRoman"/>
+      <w:lvlText w:val="%9."/>
+      <w:lvlJc w:val="right"/>
+      <w:pPr>
+        <w:ind w:left="6480" w:hanging="180"/>
+      </w:pPr>
+    </w:lvl>
+  </w:abstractNum>
+  <w:abstractNum w:abstractNumId="1">
     <w:nsid w:val="078658CE"/>
     <w:multiLevelType w:val="hybridMultilevel"/>
     <w:tmpl w:val="6A7A4AE2"/>
@@ -546,7 +880,7 @@
       </w:pPr>
     </w:lvl>
   </w:abstractNum>
-  <w:abstractNum w:abstractNumId="1">
+  <w:abstractNum w:abstractNumId="2">
     <w:nsid w:val="16740B69"/>
     <w:multiLevelType w:val="hybridMultilevel"/>
     <w:tmpl w:val="BE9862E4"/>
@@ -632,7 +966,7 @@
       </w:pPr>
     </w:lvl>
   </w:abstractNum>
-  <w:abstractNum w:abstractNumId="2">
+  <w:abstractNum w:abstractNumId="3">
     <w:nsid w:val="3ACD1C5A"/>
     <w:multiLevelType w:val="hybridMultilevel"/>
     <w:tmpl w:val="0DC211E6"/>
@@ -721,7 +1055,182 @@
       </w:pPr>
     </w:lvl>
   </w:abstractNum>
-  <w:abstractNum w:abstractNumId="3">
+  <w:abstractNum w:abstractNumId="4">
+    <w:nsid w:val="524724A0"/>
+    <w:multiLevelType w:val="multilevel"/>
+    <w:tmpl w:val="927043AA"/>
+    <w:lvl w:ilvl="0">
+      <w:start w:val="1"/>
+      <w:numFmt w:val="decimal"/>
+      <w:lvlText w:val="%1."/>
+      <w:lvlJc w:val="left"/>
+      <w:pPr>
+        <w:ind w:left="720" w:hanging="360"/>
+      </w:pPr>
+    </w:lvl>
+    <w:lvl w:ilvl="1">
+      <w:start w:val="1"/>
+      <w:numFmt w:val="decimal"/>
+      <w:lvlText w:val="%2."/>
+      <w:lvlJc w:val="left"/>
+      <w:pPr>
+        <w:ind w:left="1080" w:hanging="360"/>
+      </w:pPr>
+    </w:lvl>
+    <w:lvl w:ilvl="2">
+      <w:start w:val="1"/>
+      <w:numFmt w:val="decimal"/>
+      <w:lvlText w:val="%3."/>
+      <w:lvlJc w:val="left"/>
+      <w:pPr>
+        <w:ind w:left="1440" w:hanging="360"/>
+      </w:pPr>
+    </w:lvl>
+    <w:lvl w:ilvl="3">
+      <w:start w:val="1"/>
+      <w:numFmt w:val="decimal"/>
+      <w:lvlText w:val="%4."/>
+      <w:lvlJc w:val="left"/>
+      <w:pPr>
+        <w:ind w:left="1800" w:hanging="360"/>
+      </w:pPr>
+    </w:lvl>
+    <w:lvl w:ilvl="4">
+      <w:start w:val="1"/>
+      <w:numFmt w:val="decimal"/>
+      <w:lvlText w:val="%5."/>
+      <w:lvlJc w:val="left"/>
+      <w:pPr>
+        <w:ind w:left="2160" w:hanging="360"/>
+      </w:pPr>
+    </w:lvl>
+    <w:lvl w:ilvl="5">
+      <w:start w:val="1"/>
+      <w:numFmt w:val="decimal"/>
+      <w:lvlText w:val="%6."/>
+      <w:lvlJc w:val="left"/>
+      <w:pPr>
+        <w:ind w:left="2520" w:hanging="360"/>
+      </w:pPr>
+    </w:lvl>
+    <w:lvl w:ilvl="6">
+      <w:start w:val="1"/>
+      <w:numFmt w:val="decimal"/>
+      <w:lvlText w:val="%7."/>
+      <w:lvlJc w:val="left"/>
+      <w:pPr>
+        <w:ind w:left="2880" w:hanging="360"/>
+      </w:pPr>
+    </w:lvl>
+    <w:lvl w:ilvl="7">
+      <w:start w:val="1"/>
+      <w:numFmt w:val="decimal"/>
+      <w:lvlText w:val="%8."/>
+      <w:lvlJc w:val="left"/>
+      <w:pPr>
+        <w:ind w:left="3240" w:hanging="360"/>
+      </w:pPr>
+    </w:lvl>
+    <w:lvl w:ilvl="8">
+      <w:start w:val="1"/>
+      <w:numFmt w:val="decimal"/>
+      <w:lvlText w:val="%9."/>
+      <w:lvlJc w:val="left"/>
+      <w:pPr>
+        <w:ind w:left="3600" w:hanging="360"/>
+      </w:pPr>
+    </w:lvl>
+  </w:abstractNum>
+  <w:abstractNum w:abstractNumId="5">
+    <w:nsid w:val="78856B2C"/>
+    <w:multiLevelType w:val="hybridMultilevel"/>
+    <w:tmpl w:val="9236C0A0"/>
+    <w:lvl w:ilvl="0" w:tplc="0409000F">
+      <w:start w:val="1"/>
+      <w:numFmt w:val="decimal"/>
+      <w:lvlText w:val="%1."/>
+      <w:lvlJc w:val="left"/>
+      <w:pPr>
+        <w:ind w:left="720" w:hanging="360"/>
+      </w:pPr>
+      <w:rPr>
+        <w:rFonts w:hint="default"/>
+      </w:rPr>
+    </w:lvl>
+    <w:lvl w:ilvl="1" w:tplc="04090019" w:tentative="1">
+      <w:start w:val="1"/>
+      <w:numFmt w:val="lowerLetter"/>
+      <w:lvlText w:val="%2."/>
+      <w:lvlJc w:val="left"/>
+      <w:pPr>
+        <w:ind w:left="1440" w:hanging="360"/>
+      </w:pPr>
+    </w:lvl>
+    <w:lvl w:ilvl="2" w:tplc="0409001B" w:tentative="1">
+      <w:start w:val="1"/>
+      <w:numFmt w:val="lowerRoman"/>
+      <w:lvlText w:val="%3."/>
+      <w:lvlJc w:val="right"/>
+      <w:pPr>
+        <w:ind w:left="2160" w:hanging="180"/>
+      </w:pPr>
+    </w:lvl>
+    <w:lvl w:ilvl="3" w:tplc="0409000F" w:tentative="1">
+      <w:start w:val="1"/>
+      <w:numFmt w:val="decimal"/>
+      <w:lvlText w:val="%4."/>
+      <w:lvlJc w:val="left"/>
+      <w:pPr>
+        <w:ind w:left="2880" w:hanging="360"/>
+      </w:pPr>
+    </w:lvl>
+    <w:lvl w:ilvl="4" w:tplc="04090019" w:tentative="1">
+      <w:start w:val="1"/>
+      <w:numFmt w:val="lowerLetter"/>
+      <w:lvlText w:val="%5."/>
+      <w:lvlJc w:val="left"/>
+      <w:pPr>
+        <w:ind w:left="3600" w:hanging="360"/>
+      </w:pPr>
+    </w:lvl>
+    <w:lvl w:ilvl="5" w:tplc="0409001B" w:tentative="1">
+      <w:start w:val="1"/>
+      <w:numFmt w:val="lowerRoman"/>
+      <w:lvlText w:val="%6."/>
+      <w:lvlJc w:val="right"/>
+      <w:pPr>
+        <w:ind w:left="4320" w:hanging="180"/>
+      </w:pPr>
+    </w:lvl>
+    <w:lvl w:ilvl="6" w:tplc="0409000F" w:tentative="1">
+      <w:start w:val="1"/>
+      <w:numFmt w:val="decimal"/>
+      <w:lvlText w:val="%7."/>
+      <w:lvlJc w:val="left"/>
+      <w:pPr>
+        <w:ind w:left="5040" w:hanging="360"/>
+      </w:pPr>
+    </w:lvl>
+    <w:lvl w:ilvl="7" w:tplc="04090019" w:tentative="1">
+      <w:start w:val="1"/>
+      <w:numFmt w:val="lowerLetter"/>
+      <w:lvlText w:val="%8."/>
+      <w:lvlJc w:val="left"/>
+      <w:pPr>
+        <w:ind w:left="5760" w:hanging="360"/>
+      </w:pPr>
+    </w:lvl>
+    <w:lvl w:ilvl="8" w:tplc="0409001B" w:tentative="1">
+      <w:start w:val="1"/>
+      <w:numFmt w:val="lowerRoman"/>
+      <w:lvlText w:val="%9."/>
+      <w:lvlJc w:val="right"/>
+      <w:pPr>
+        <w:ind w:left="6480" w:hanging="180"/>
+      </w:pPr>
+    </w:lvl>
+  </w:abstractNum>
+  <w:abstractNum w:abstractNumId="6">
     <w:nsid w:val="7CD01726"/>
     <w:multiLevelType w:val="hybridMultilevel"/>
     <w:tmpl w:val="9CD2C50E"/>
@@ -812,16 +1321,25 @@
     </w:lvl>
   </w:abstractNum>
   <w:num w:numId="1">
-    <w:abstractNumId w:val="0"/>
+    <w:abstractNumId w:val="1"/>
   </w:num>
   <w:num w:numId="2">
+    <w:abstractNumId w:val="3"/>
+  </w:num>
+  <w:num w:numId="3">
     <w:abstractNumId w:val="2"/>
   </w:num>
-  <w:num w:numId="3">
-    <w:abstractNumId w:val="1"/>
+  <w:num w:numId="4">
+    <w:abstractNumId w:val="6"/>
   </w:num>
-  <w:num w:numId="4">
-    <w:abstractNumId w:val="3"/>
+  <w:num w:numId="5">
+    <w:abstractNumId w:val="5"/>
+  </w:num>
+  <w:num w:numId="6">
+    <w:abstractNumId w:val="4"/>
+  </w:num>
+  <w:num w:numId="7">
+    <w:abstractNumId w:val="0"/>
   </w:num>
 </w:numbering>
 </file>
@@ -893,7 +1411,7 @@
     <w:lsdException w:name="Medium Shading 2 Accent 1" w:semiHidden="0" w:uiPriority="64" w:unhideWhenUsed="0"/>
     <w:lsdException w:name="Medium List 1 Accent 1" w:semiHidden="0" w:uiPriority="65" w:unhideWhenUsed="0"/>
     <w:lsdException w:name="Revision" w:unhideWhenUsed="0"/>
-    <w:lsdException w:name="List Paragraph" w:semiHidden="0" w:uiPriority="34" w:unhideWhenUsed="0" w:qFormat="1"/>
+    <w:lsdException w:name="List Paragraph" w:semiHidden="0" w:uiPriority="0" w:unhideWhenUsed="0" w:qFormat="1"/>
     <w:lsdException w:name="Quote" w:semiHidden="0" w:uiPriority="29" w:unhideWhenUsed="0" w:qFormat="1"/>
     <w:lsdException w:name="Intense Quote" w:semiHidden="0" w:uiPriority="30" w:unhideWhenUsed="0" w:qFormat="1"/>
     <w:lsdException w:name="Medium List 2 Accent 1" w:semiHidden="0" w:uiPriority="66" w:unhideWhenUsed="0"/>
@@ -1016,7 +1534,6 @@
   <w:style w:type="paragraph" w:styleId="ListParagraph">
     <w:name w:val="List Paragraph"/>
     <w:basedOn w:val="Normal"/>
-    <w:uiPriority w:val="34"/>
     <w:qFormat/>
     <w:rsid w:val="009B34AD"/>
     <w:pPr>
@@ -1094,7 +1611,7 @@
     <w:lsdException w:name="Medium Shading 2 Accent 1" w:semiHidden="0" w:uiPriority="64" w:unhideWhenUsed="0"/>
     <w:lsdException w:name="Medium List 1 Accent 1" w:semiHidden="0" w:uiPriority="65" w:unhideWhenUsed="0"/>
     <w:lsdException w:name="Revision" w:unhideWhenUsed="0"/>
-    <w:lsdException w:name="List Paragraph" w:semiHidden="0" w:uiPriority="34" w:unhideWhenUsed="0" w:qFormat="1"/>
+    <w:lsdException w:name="List Paragraph" w:semiHidden="0" w:uiPriority="0" w:unhideWhenUsed="0" w:qFormat="1"/>
     <w:lsdException w:name="Quote" w:semiHidden="0" w:uiPriority="29" w:unhideWhenUsed="0" w:qFormat="1"/>
     <w:lsdException w:name="Intense Quote" w:semiHidden="0" w:uiPriority="30" w:unhideWhenUsed="0" w:qFormat="1"/>
     <w:lsdException w:name="Medium List 2 Accent 1" w:semiHidden="0" w:uiPriority="66" w:unhideWhenUsed="0"/>
@@ -1217,7 +1734,6 @@
   <w:style w:type="paragraph" w:styleId="ListParagraph">
     <w:name w:val="List Paragraph"/>
     <w:basedOn w:val="Normal"/>
-    <w:uiPriority w:val="34"/>
     <w:qFormat/>
     <w:rsid w:val="009B34AD"/>
     <w:pPr>
